--- a/Mood Calendar.docx
+++ b/Mood Calendar.docx
@@ -364,6 +364,26 @@
           <w:sz w:val="24"/>
           <w:szCs w:val="24"/>
         </w:rPr>
+        <w:t>El usuario quiere poder elegir si quiere recibir notificaciones sobre su estado de animo durante el último mes.</w:t>
+      </w:r>
+    </w:p>
+    <w:p>
+      <w:pPr>
+        <w:jc w:val="both"/>
+        <w:rPr>
+          <w:i/>
+          <w:iCs/>
+          <w:sz w:val="24"/>
+          <w:szCs w:val="24"/>
+        </w:rPr>
+      </w:pPr>
+      <w:r>
+        <w:rPr>
+          <w:i/>
+          <w:iCs/>
+          <w:sz w:val="24"/>
+          <w:szCs w:val="24"/>
+        </w:rPr>
         <w:t xml:space="preserve">El usuario quiere </w:t>
       </w:r>
       <w:r>
@@ -375,8 +395,6 @@
         </w:rPr>
         <w:t>guardar su registro en Google Drive para poder exportarlo a un nuevo dispositivo.</w:t>
       </w:r>
-      <w:bookmarkStart w:id="0" w:name="_GoBack"/>
-      <w:bookmarkEnd w:id="0"/>
     </w:p>
     <w:p>
       <w:pPr>
@@ -485,49 +503,15 @@
           <w:sz w:val="24"/>
           <w:szCs w:val="24"/>
         </w:rPr>
-        <w:t xml:space="preserve"> 2 y Nexus 5X, y tanto en</w:t>
-      </w:r>
-      <w:r>
-        <w:rPr>
-          <w:sz w:val="24"/>
-          <w:szCs w:val="24"/>
-        </w:rPr>
-        <w:t xml:space="preserve"> </w:t>
-      </w:r>
-      <w:r>
-        <w:rPr>
-          <w:sz w:val="24"/>
-          <w:szCs w:val="24"/>
-        </w:rPr>
-        <w:t>modo horizontal como en vertical. Se incluirán capturas de pantallas de dichos dispositivos</w:t>
-      </w:r>
-      <w:r>
-        <w:rPr>
-          <w:sz w:val="24"/>
-          <w:szCs w:val="24"/>
-        </w:rPr>
-        <w:t xml:space="preserve"> </w:t>
-      </w:r>
-      <w:r>
-        <w:rPr>
-          <w:sz w:val="24"/>
-          <w:szCs w:val="24"/>
-        </w:rPr>
-        <w:t>y configuraciones en la memoria de proyecto, y se mostrarán durante la presentación del</w:t>
-      </w:r>
-      <w:r>
-        <w:rPr>
-          <w:sz w:val="24"/>
-          <w:szCs w:val="24"/>
-        </w:rPr>
-        <w:t xml:space="preserve"> </w:t>
-      </w:r>
-      <w:r>
-        <w:rPr>
-          <w:sz w:val="24"/>
-          <w:szCs w:val="24"/>
-        </w:rPr>
-        <w:t>proyecto.</w:t>
+        <w:t xml:space="preserve"> 2 y Nexus 5X, y tanto en modo horizontal como en vertical. Se incluirán capturas de pantallas de </w:t>
+      </w:r>
+      <w:r>
+        <w:rPr>
+          <w:sz w:val="24"/>
+          <w:szCs w:val="24"/>
+        </w:rPr>
+        <w:lastRenderedPageBreak/>
+        <w:t>dichos dispositivos y configuraciones en la memoria de proyecto, y se mostrarán durante la presentación del proyecto.</w:t>
       </w:r>
     </w:p>
     <w:p>
@@ -548,14 +532,7 @@
           <w:sz w:val="24"/>
           <w:szCs w:val="24"/>
         </w:rPr>
-        <w:t xml:space="preserve">La aplicación almacena de forma persistente </w:t>
-      </w:r>
-      <w:r>
-        <w:rPr>
-          <w:sz w:val="24"/>
-          <w:szCs w:val="24"/>
-        </w:rPr>
-        <w:t>el registro de estados de animo y las entradas del diario.</w:t>
+        <w:t>La aplicación almacena de forma persistente el registro de estados de animo y las entradas del diario.</w:t>
       </w:r>
     </w:p>
     <w:p>
@@ -576,7 +553,6 @@
           <w:sz w:val="24"/>
           <w:szCs w:val="24"/>
         </w:rPr>
-        <w:lastRenderedPageBreak/>
         <w:t>La aplicación incluirá las siguientes pantallas:</w:t>
       </w:r>
     </w:p>
@@ -613,6 +589,7 @@
       </w:pPr>
       <w:r>
         <w:rPr>
+          <w:noProof/>
           <w:sz w:val="24"/>
           <w:szCs w:val="24"/>
         </w:rPr>
@@ -682,14 +659,7 @@
           <w:sz w:val="24"/>
           <w:szCs w:val="24"/>
         </w:rPr>
-        <w:t>Vista del mes</w:t>
-      </w:r>
-      <w:r>
-        <w:rPr>
-          <w:sz w:val="24"/>
-          <w:szCs w:val="24"/>
-        </w:rPr>
-        <w:t>:</w:t>
+        <w:t>Vista del mes:</w:t>
       </w:r>
     </w:p>
     <w:p>
@@ -713,6 +683,9 @@
         <w:t xml:space="preserve"> </w:t>
       </w:r>
       <w:r>
+        <w:rPr>
+          <w:noProof/>
+        </w:rPr>
         <w:drawing>
           <wp:inline distT="0" distB="0" distL="0" distR="0" wp14:anchorId="7A780F44" wp14:editId="798440B9">
             <wp:extent cx="1767840" cy="3392935"/>
@@ -804,7 +777,6 @@
           <w:sz w:val="24"/>
           <w:szCs w:val="24"/>
         </w:rPr>
-        <w:lastRenderedPageBreak/>
         <w:t>Registro del día:</w:t>
       </w:r>
     </w:p>
@@ -820,6 +792,7 @@
       </w:pPr>
       <w:r>
         <w:rPr>
+          <w:noProof/>
           <w:sz w:val="24"/>
           <w:szCs w:val="24"/>
         </w:rPr>
@@ -889,24 +862,29 @@
           <w:sz w:val="24"/>
           <w:szCs w:val="24"/>
         </w:rPr>
-        <w:t>Configuración:</w:t>
-      </w:r>
-    </w:p>
-    <w:p>
-      <w:pPr>
-        <w:ind w:left="1135"/>
-        <w:jc w:val="both"/>
-        <w:rPr>
-          <w:sz w:val="24"/>
-          <w:szCs w:val="24"/>
-        </w:rPr>
-      </w:pPr>
-      <w:r>
+        <w:t>Notificaciones:</w:t>
+      </w:r>
+    </w:p>
+    <w:p>
+      <w:pPr>
+        <w:pStyle w:val="Prrafodelista"/>
+        <w:ind w:left="1495"/>
+        <w:jc w:val="both"/>
+        <w:rPr>
+          <w:sz w:val="24"/>
+          <w:szCs w:val="24"/>
+        </w:rPr>
+      </w:pPr>
+      <w:r>
+        <w:rPr>
+          <w:sz w:val="24"/>
+          <w:szCs w:val="24"/>
+        </w:rPr>
         <w:drawing>
-          <wp:inline distT="0" distB="0" distL="0" distR="0" wp14:anchorId="687219EF" wp14:editId="081A1496">
-            <wp:extent cx="2019892" cy="3649980"/>
-            <wp:effectExtent l="0" t="0" r="0" b="7620"/>
-            <wp:docPr id="4" name="Imagen 4"/>
+          <wp:inline distT="0" distB="0" distL="0" distR="0" wp14:anchorId="400F1E8B" wp14:editId="6F29038A">
+            <wp:extent cx="1935480" cy="3438387"/>
+            <wp:effectExtent l="0" t="0" r="7620" b="0"/>
+            <wp:docPr id="6" name="Imagen 6"/>
             <wp:cNvGraphicFramePr>
               <a:graphicFrameLocks xmlns:a="http://schemas.openxmlformats.org/drawingml/2006/main" noChangeAspect="1"/>
             </wp:cNvGraphicFramePr>
@@ -926,7 +904,137 @@
                   <pic:spPr>
                     <a:xfrm>
                       <a:off x="0" y="0"/>
-                      <a:ext cx="2036154" cy="3679365"/>
+                      <a:ext cx="1994796" cy="3543762"/>
+                    </a:xfrm>
+                    <a:prstGeom prst="rect">
+                      <a:avLst/>
+                    </a:prstGeom>
+                  </pic:spPr>
+                </pic:pic>
+              </a:graphicData>
+            </a:graphic>
+          </wp:inline>
+        </w:drawing>
+      </w:r>
+    </w:p>
+    <w:p>
+      <w:pPr>
+        <w:pStyle w:val="Prrafodelista"/>
+        <w:ind w:left="1495"/>
+        <w:jc w:val="both"/>
+        <w:rPr>
+          <w:sz w:val="24"/>
+          <w:szCs w:val="24"/>
+        </w:rPr>
+      </w:pPr>
+    </w:p>
+    <w:p>
+      <w:pPr>
+        <w:pStyle w:val="Prrafodelista"/>
+        <w:ind w:left="1495"/>
+        <w:jc w:val="both"/>
+        <w:rPr>
+          <w:sz w:val="24"/>
+          <w:szCs w:val="24"/>
+        </w:rPr>
+      </w:pPr>
+    </w:p>
+    <w:p>
+      <w:pPr>
+        <w:pStyle w:val="Prrafodelista"/>
+        <w:ind w:left="1495"/>
+        <w:jc w:val="both"/>
+        <w:rPr>
+          <w:sz w:val="24"/>
+          <w:szCs w:val="24"/>
+        </w:rPr>
+      </w:pPr>
+    </w:p>
+    <w:p>
+      <w:pPr>
+        <w:pStyle w:val="Prrafodelista"/>
+        <w:ind w:left="1495"/>
+        <w:jc w:val="both"/>
+        <w:rPr>
+          <w:sz w:val="24"/>
+          <w:szCs w:val="24"/>
+        </w:rPr>
+      </w:pPr>
+    </w:p>
+    <w:p>
+      <w:pPr>
+        <w:pStyle w:val="Prrafodelista"/>
+        <w:ind w:left="1495"/>
+        <w:jc w:val="both"/>
+        <w:rPr>
+          <w:sz w:val="24"/>
+          <w:szCs w:val="24"/>
+        </w:rPr>
+      </w:pPr>
+      <w:bookmarkStart w:id="0" w:name="_GoBack"/>
+      <w:bookmarkEnd w:id="0"/>
+    </w:p>
+    <w:p>
+      <w:pPr>
+        <w:pStyle w:val="Prrafodelista"/>
+        <w:numPr>
+          <w:ilvl w:val="1"/>
+          <w:numId w:val="2"/>
+        </w:numPr>
+        <w:jc w:val="both"/>
+        <w:rPr>
+          <w:sz w:val="24"/>
+          <w:szCs w:val="24"/>
+        </w:rPr>
+      </w:pPr>
+      <w:r>
+        <w:rPr>
+          <w:sz w:val="24"/>
+          <w:szCs w:val="24"/>
+        </w:rPr>
+        <w:lastRenderedPageBreak/>
+        <w:t>Configuración:</w:t>
+      </w:r>
+    </w:p>
+    <w:p>
+      <w:pPr>
+        <w:ind w:left="1135"/>
+        <w:jc w:val="both"/>
+        <w:rPr>
+          <w:sz w:val="24"/>
+          <w:szCs w:val="24"/>
+        </w:rPr>
+      </w:pPr>
+      <w:r>
+        <w:rPr>
+          <w:sz w:val="24"/>
+          <w:szCs w:val="24"/>
+        </w:rPr>
+        <w:drawing>
+          <wp:inline distT="0" distB="0" distL="0" distR="0" wp14:anchorId="7E02669C" wp14:editId="1E11FFED">
+            <wp:extent cx="1843419" cy="3383280"/>
+            <wp:effectExtent l="0" t="0" r="4445" b="7620"/>
+            <wp:docPr id="5" name="Imagen 5"/>
+            <wp:cNvGraphicFramePr>
+              <a:graphicFrameLocks xmlns:a="http://schemas.openxmlformats.org/drawingml/2006/main" noChangeAspect="1"/>
+            </wp:cNvGraphicFramePr>
+            <a:graphic xmlns:a="http://schemas.openxmlformats.org/drawingml/2006/main">
+              <a:graphicData uri="http://schemas.openxmlformats.org/drawingml/2006/picture">
+                <pic:pic xmlns:pic="http://schemas.openxmlformats.org/drawingml/2006/picture">
+                  <pic:nvPicPr>
+                    <pic:cNvPr id="1" name=""/>
+                    <pic:cNvPicPr/>
+                  </pic:nvPicPr>
+                  <pic:blipFill>
+                    <a:blip r:embed="rId9"/>
+                    <a:stretch>
+                      <a:fillRect/>
+                    </a:stretch>
+                  </pic:blipFill>
+                  <pic:spPr>
+                    <a:xfrm>
+                      <a:off x="0" y="0"/>
+                      <a:ext cx="1854829" cy="3404221"/>
                     </a:xfrm>
                     <a:prstGeom prst="rect">
                       <a:avLst/>
@@ -1564,6 +1672,7 @@
     <w:lsdException w:name="HTML Sample" w:semiHidden="1" w:unhideWhenUsed="1"/>
     <w:lsdException w:name="HTML Typewriter" w:semiHidden="1" w:unhideWhenUsed="1"/>
     <w:lsdException w:name="HTML Variable" w:semiHidden="1" w:unhideWhenUsed="1"/>
+    <w:lsdException w:name="Normal Table" w:semiHidden="1" w:unhideWhenUsed="1"/>
     <w:lsdException w:name="annotation subject" w:semiHidden="1" w:unhideWhenUsed="1"/>
     <w:lsdException w:name="No List" w:semiHidden="1" w:unhideWhenUsed="1"/>
     <w:lsdException w:name="Outline List 1" w:semiHidden="1" w:unhideWhenUsed="1"/>
@@ -1609,9 +1718,11 @@
     <w:lsdException w:name="Table Subtle 1" w:semiHidden="1" w:unhideWhenUsed="1"/>
     <w:lsdException w:name="Table Subtle 2" w:semiHidden="1" w:unhideWhenUsed="1"/>
     <w:lsdException w:name="Table Web 1" w:semiHidden="1" w:unhideWhenUsed="1"/>
+    <w:lsdException w:name="Table Web 2" w:semiHidden="1" w:unhideWhenUsed="1"/>
     <w:lsdException w:name="Table Web 3" w:semiHidden="1" w:unhideWhenUsed="1"/>
     <w:lsdException w:name="Balloon Text" w:semiHidden="1" w:unhideWhenUsed="1"/>
     <w:lsdException w:name="Table Grid" w:uiPriority="39"/>
+    <w:lsdException w:name="Table Theme" w:semiHidden="1" w:unhideWhenUsed="1"/>
     <w:lsdException w:name="Placeholder Text" w:semiHidden="1"/>
     <w:lsdException w:name="No Spacing" w:uiPriority="1" w:qFormat="1"/>
     <w:lsdException w:name="Light Shading" w:uiPriority="60"/>
